--- a/法令ファイル/平成二十年度における財政運営のための財政投融資特別会計からの繰入れの特例に関する法律/平成二十年度における財政運営のための財政投融資特別会計からの繰入れの特例に関する法律（平成二十一年法律第四号）.docx
+++ b/法令ファイル/平成二十年度における財政運営のための財政投融資特別会計からの繰入れの特例に関する法律/平成二十年度における財政運営のための財政投融資特別会計からの繰入れの特例に関する法律（平成二十一年法律第四号）.docx
@@ -127,7 +127,7 @@
     </w:pPr>
     <w:r>
       <w:tab/>
-      <w:t>WeGov v0.1 - FTS141</w:t>
+      <w:t>WeGov v0.2 - FTS141</w:t>
     </w:r>
   </w:p>
 </w:ftr>
